--- a/public/files/new application letter.docx
+++ b/public/files/new application letter.docx
@@ -17,7 +17,23 @@
           <w:sz w:val="24"/>
           <w:szCs w:val="24"/>
         </w:rPr>
-        <w:t>[12, Bole]                                                                                            [+251930811744]</w:t>
+        <w:t xml:space="preserve">[12, Bole]                                                                      </w:t>
+      </w:r>
+      <w:r>
+        <w:rPr>
+          <w:rFonts w:ascii="Times New Roman" w:hAnsi="Times New Roman" w:cs="Times New Roman"/>
+          <w:sz w:val="24"/>
+          <w:szCs w:val="24"/>
+        </w:rPr>
+        <w:t xml:space="preserve">                      [+25193085</w:t>
+      </w:r>
+      <w:r>
+        <w:rPr>
+          <w:rFonts w:ascii="Times New Roman" w:hAnsi="Times New Roman" w:cs="Times New Roman"/>
+          <w:sz w:val="24"/>
+          <w:szCs w:val="24"/>
+        </w:rPr>
+        <w:t>1744]</w:t>
       </w:r>
     </w:p>
     <w:p>
@@ -53,15 +69,41 @@
           <w:sz w:val="24"/>
           <w:szCs w:val="24"/>
         </w:rPr>
-        <w:t>[Date: March 7, 2024]</w:t>
-      </w:r>
+        <w:t xml:space="preserve">[Date:              </w:t>
+      </w:r>
+      <w:bookmarkStart w:id="0" w:name="_GoBack"/>
+      <w:bookmarkEnd w:id="0"/>
       <w:r>
         <w:rPr>
           <w:rFonts w:ascii="Times New Roman" w:hAnsi="Times New Roman" w:cs="Times New Roman"/>
           <w:sz w:val="24"/>
           <w:szCs w:val="24"/>
         </w:rPr>
-        <w:t xml:space="preserve">                                                                        [</w:t>
+        <w:t xml:space="preserve"> 2024]</w:t>
+      </w:r>
+      <w:r>
+        <w:rPr>
+          <w:rFonts w:ascii="Times New Roman" w:hAnsi="Times New Roman" w:cs="Times New Roman"/>
+          <w:sz w:val="24"/>
+          <w:szCs w:val="24"/>
+        </w:rPr>
+        <w:t xml:space="preserve">                 </w:t>
+      </w:r>
+      <w:r>
+        <w:rPr>
+          <w:rFonts w:ascii="Times New Roman" w:hAnsi="Times New Roman" w:cs="Times New Roman"/>
+          <w:sz w:val="24"/>
+          <w:szCs w:val="24"/>
+        </w:rPr>
+        <w:t xml:space="preserve"> </w:t>
+      </w:r>
+      <w:r>
+        <w:rPr>
+          <w:rFonts w:ascii="Times New Roman" w:hAnsi="Times New Roman" w:cs="Times New Roman"/>
+          <w:sz w:val="24"/>
+          <w:szCs w:val="24"/>
+        </w:rPr>
+        <w:t xml:space="preserve">                                                       [</w:t>
       </w:r>
       <w:hyperlink r:id="rId5" w:history="1">
         <w:r>
@@ -108,8 +150,6 @@
         </w:rPr>
         <w:t>Subject: Application Letter</w:t>
       </w:r>
-      <w:bookmarkStart w:id="0" w:name="_GoBack"/>
-      <w:bookmarkEnd w:id="0"/>
     </w:p>
     <w:p>
       <w:pPr>
